--- a/GuiaNodeMovil.docx
+++ b/GuiaNodeMovil.docx
@@ -1162,21 +1162,7 @@
         <w:rPr>
           <w:lang w:val="es-AR"/>
         </w:rPr>
-        <w:t xml:space="preserve">en la </w:t>
-      </w:r>
-      <w:proofErr w:type="spellStart"/>
-      <w:r>
-        <w:rPr>
-          <w:lang w:val="es-AR"/>
-        </w:rPr>
-        <w:t>sgte</w:t>
-      </w:r>
-      <w:proofErr w:type="spellEnd"/>
-      <w:r>
-        <w:rPr>
-          <w:lang w:val="es-AR"/>
-        </w:rPr>
-        <w:t xml:space="preserve"> ruta</w:t>
+        <w:t>en la sgte ruta</w:t>
       </w:r>
       <w:r>
         <w:rPr>
@@ -1270,21 +1256,7 @@
         <w:rPr>
           <w:lang w:val="es-AR"/>
         </w:rPr>
-        <w:t xml:space="preserve">Ejecutamos la el </w:t>
-      </w:r>
-      <w:proofErr w:type="spellStart"/>
-      <w:r>
-        <w:rPr>
-          <w:lang w:val="es-AR"/>
-        </w:rPr>
-        <w:t>sgte</w:t>
-      </w:r>
-      <w:proofErr w:type="spellEnd"/>
-      <w:r>
-        <w:rPr>
-          <w:lang w:val="es-AR"/>
-        </w:rPr>
-        <w:t xml:space="preserve"> comando en CMD: mongod.exe --</w:t>
+        <w:t>Ejecutamos la el sgte comando en CMD: mongod.exe --</w:t>
       </w:r>
       <w:proofErr w:type="spellStart"/>
       <w:r>
@@ -1471,21 +1443,7 @@
         <w:rPr>
           <w:lang w:val="es-AR"/>
         </w:rPr>
-        <w:t xml:space="preserve">, en este caso es en la </w:t>
-      </w:r>
-      <w:proofErr w:type="spellStart"/>
-      <w:r>
-        <w:rPr>
-          <w:lang w:val="es-AR"/>
-        </w:rPr>
-        <w:t>sgte</w:t>
-      </w:r>
-      <w:proofErr w:type="spellEnd"/>
-      <w:r>
-        <w:rPr>
-          <w:lang w:val="es-AR"/>
-        </w:rPr>
-        <w:t xml:space="preserve"> ruta: C:\Program Files\</w:t>
+        <w:t>, en este caso es en la sgte ruta: C:\Program Files\</w:t>
       </w:r>
       <w:proofErr w:type="spellStart"/>
       <w:r>
@@ -2778,21 +2736,7 @@
         <w:rPr>
           <w:lang w:val="es-AR"/>
         </w:rPr>
-        <w:t xml:space="preserve">Clic en el </w:t>
-      </w:r>
-      <w:proofErr w:type="spellStart"/>
-      <w:r>
-        <w:rPr>
-          <w:lang w:val="es-AR"/>
-        </w:rPr>
-        <w:t>sgte</w:t>
-      </w:r>
-      <w:proofErr w:type="spellEnd"/>
-      <w:r>
-        <w:rPr>
-          <w:lang w:val="es-AR"/>
-        </w:rPr>
-        <w:t xml:space="preserve"> enlace </w:t>
+        <w:t xml:space="preserve">Clic en el sgte enlace </w:t>
       </w:r>
       <w:hyperlink r:id="rId15" w:history="1">
         <w:r>
@@ -3565,7 +3509,9 @@
           <w:lang w:val="es-AR"/>
         </w:rPr>
       </w:pPr>
-      <w:r>
+    </w:p>
+    <w:p>
+      <w:pPr>
         <w:rPr>
           <w:rFonts w:ascii="Times New Roman" w:hAnsi="Times New Roman" w:cs="Times New Roman"/>
           <w:b/>
@@ -3574,10 +3520,7 @@
           <w:szCs w:val="28"/>
           <w:lang w:val="es-AR"/>
         </w:rPr>
-        <w:lastRenderedPageBreak/>
-        <w:t xml:space="preserve">Soluciones a todos los posibles errores de </w:t>
-      </w:r>
-      <w:proofErr w:type="spellStart"/>
+      </w:pPr>
       <w:r>
         <w:rPr>
           <w:rFonts w:ascii="Times New Roman" w:hAnsi="Times New Roman" w:cs="Times New Roman"/>
@@ -3587,9 +3530,10 @@
           <w:szCs w:val="28"/>
           <w:lang w:val="es-AR"/>
         </w:rPr>
-        <w:t>MongoDb</w:t>
-      </w:r>
-      <w:proofErr w:type="spellEnd"/>
+        <w:lastRenderedPageBreak/>
+        <w:t xml:space="preserve">Script para aumentar productividad en proyectos MERN </w:t>
+      </w:r>
+      <w:proofErr w:type="spellStart"/>
       <w:r>
         <w:rPr>
           <w:rFonts w:ascii="Times New Roman" w:hAnsi="Times New Roman" w:cs="Times New Roman"/>
@@ -3599,9 +3543,9 @@
           <w:szCs w:val="28"/>
           <w:lang w:val="es-AR"/>
         </w:rPr>
-        <w:t xml:space="preserve"> y </w:t>
-      </w:r>
-      <w:proofErr w:type="spellStart"/>
+        <w:t>Stack</w:t>
+      </w:r>
+      <w:proofErr w:type="spellEnd"/>
       <w:r>
         <w:rPr>
           <w:rFonts w:ascii="Times New Roman" w:hAnsi="Times New Roman" w:cs="Times New Roman"/>
@@ -3611,16 +3555,994 @@
           <w:szCs w:val="28"/>
           <w:lang w:val="es-AR"/>
         </w:rPr>
-        <w:t>Mongoose</w:t>
-      </w:r>
-      <w:proofErr w:type="spellEnd"/>
-      <w:r>
+        <w:t>: Clase 193</w:t>
+      </w:r>
+    </w:p>
+    <w:p>
+      <w:pPr>
+        <w:rPr>
+          <w:lang w:val="es-AR"/>
+        </w:rPr>
+      </w:pPr>
+      <w:r>
+        <w:rPr>
+          <w:lang w:val="es-AR"/>
+        </w:rPr>
+        <w:t xml:space="preserve">Esto se hace con </w:t>
+      </w:r>
+      <w:proofErr w:type="spellStart"/>
+      <w:r>
+        <w:rPr>
+          <w:lang w:val="es-AR"/>
+        </w:rPr>
+        <w:t>bach</w:t>
+      </w:r>
+      <w:proofErr w:type="spellEnd"/>
+      <w:r>
+        <w:rPr>
+          <w:lang w:val="es-AR"/>
+        </w:rPr>
+        <w:t xml:space="preserve"> cuya extensión es .</w:t>
+      </w:r>
+      <w:proofErr w:type="spellStart"/>
+      <w:r>
+        <w:rPr>
+          <w:lang w:val="es-AR"/>
+        </w:rPr>
+        <w:t>bat</w:t>
+      </w:r>
+      <w:proofErr w:type="spellEnd"/>
+      <w:r>
+        <w:rPr>
+          <w:lang w:val="es-AR"/>
+        </w:rPr>
+        <w:t xml:space="preserve"> que es el lenguaje de script en consola en </w:t>
+      </w:r>
+      <w:proofErr w:type="spellStart"/>
+      <w:r>
+        <w:rPr>
+          <w:lang w:val="es-AR"/>
+        </w:rPr>
+        <w:t>Window</w:t>
+      </w:r>
+      <w:proofErr w:type="spellEnd"/>
+      <w:r>
+        <w:rPr>
+          <w:lang w:val="es-AR"/>
+        </w:rPr>
+        <w:t xml:space="preserve">, en Linux </w:t>
+      </w:r>
+      <w:r>
+        <w:rPr>
+          <w:lang w:val="es-AR"/>
+        </w:rPr>
+        <w:t>se hace creando un archivo ch</w:t>
+      </w:r>
+    </w:p>
+    <w:p>
+      <w:pPr>
+        <w:rPr>
+          <w:lang w:val="es-AR"/>
+        </w:rPr>
+      </w:pPr>
+      <w:r>
+        <w:rPr>
+          <w:lang w:val="es-AR"/>
+        </w:rPr>
+        <w:t>Se escribe el sgte código que significa</w:t>
+      </w:r>
+      <w:r>
+        <w:rPr>
+          <w:lang w:val="es-AR"/>
+        </w:rPr>
+        <w:t>:</w:t>
+      </w:r>
+    </w:p>
+    <w:p>
+      <w:pPr>
+        <w:rPr>
+          <w:lang w:val="es-AR"/>
+        </w:rPr>
+      </w:pPr>
+      <w:r>
+        <w:rPr>
+          <w:lang w:val="es-AR"/>
+        </w:rPr>
+        <w:t>Ejecuta los comandos:</w:t>
+      </w:r>
+    </w:p>
+    <w:p>
+      <w:pPr>
+        <w:pStyle w:val="Prrafodelista"/>
+        <w:numPr>
+          <w:ilvl w:val="0"/>
+          <w:numId w:val="10"/>
+        </w:numPr>
+        <w:rPr>
+          <w:lang w:val="es-AR"/>
+        </w:rPr>
+      </w:pPr>
+      <w:r>
+        <w:rPr>
+          <w:lang w:val="es-AR"/>
+        </w:rPr>
+        <w:t xml:space="preserve">cd </w:t>
+      </w:r>
+      <w:r>
+        <w:rPr>
+          <w:lang w:val="es-AR"/>
+        </w:rPr>
+        <w:t>C:\Program Files\</w:t>
+      </w:r>
+      <w:proofErr w:type="spellStart"/>
+      <w:r>
+        <w:rPr>
+          <w:lang w:val="es-AR"/>
+        </w:rPr>
+        <w:t>MongoDB</w:t>
+      </w:r>
+      <w:proofErr w:type="spellEnd"/>
+      <w:r>
+        <w:rPr>
+          <w:lang w:val="es-AR"/>
+        </w:rPr>
+        <w:t>\Server\5.0\</w:t>
+      </w:r>
+      <w:proofErr w:type="spellStart"/>
+      <w:r>
+        <w:rPr>
+          <w:lang w:val="es-AR"/>
+        </w:rPr>
+        <w:t>bin</w:t>
+      </w:r>
+      <w:proofErr w:type="spellEnd"/>
+      <w:r>
+        <w:rPr>
+          <w:lang w:val="es-AR"/>
+        </w:rPr>
+        <w:t xml:space="preserve"> </w:t>
+      </w:r>
+      <w:r>
+        <w:rPr>
+          <w:lang w:val="es-AR"/>
+        </w:rPr>
+        <w:t xml:space="preserve">(ubicarse en la ruta especificada) </w:t>
+      </w:r>
+      <w:r>
+        <w:rPr>
+          <w:lang w:val="es-AR"/>
+        </w:rPr>
+        <w:t xml:space="preserve">y una vez situado en esa ruta ejecutar </w:t>
+      </w:r>
+      <w:r>
+        <w:rPr>
+          <w:lang w:val="es-AR"/>
+        </w:rPr>
+        <w:t>mongod.exe --</w:t>
+      </w:r>
+      <w:proofErr w:type="spellStart"/>
+      <w:r>
+        <w:rPr>
+          <w:lang w:val="es-AR"/>
+        </w:rPr>
+        <w:t>dbpath</w:t>
+      </w:r>
+      <w:proofErr w:type="spellEnd"/>
+      <w:r>
+        <w:rPr>
+          <w:lang w:val="es-AR"/>
+        </w:rPr>
+        <w:t xml:space="preserve"> C:\data5\db</w:t>
+      </w:r>
+    </w:p>
+    <w:p>
+      <w:pPr>
+        <w:shd w:val="clear" w:color="auto" w:fill="1F1F1F"/>
+        <w:spacing w:after="0" w:line="285" w:lineRule="atLeast"/>
+        <w:rPr>
+          <w:rFonts w:ascii="Consolas" w:eastAsia="Times New Roman" w:hAnsi="Consolas" w:cs="Times New Roman"/>
+          <w:color w:val="CCCCCC"/>
+          <w:sz w:val="21"/>
+          <w:szCs w:val="21"/>
+        </w:rPr>
+      </w:pPr>
+      <w:r>
+        <w:rPr>
+          <w:rFonts w:ascii="Consolas" w:eastAsia="Times New Roman" w:hAnsi="Consolas" w:cs="Times New Roman"/>
+          <w:color w:val="569CD6"/>
+          <w:sz w:val="21"/>
+          <w:szCs w:val="21"/>
+        </w:rPr>
+        <w:t>start</w:t>
+      </w:r>
+      <w:r>
+        <w:rPr>
+          <w:rFonts w:ascii="Consolas" w:eastAsia="Times New Roman" w:hAnsi="Consolas" w:cs="Times New Roman"/>
+          <w:color w:val="CCCCCC"/>
+          <w:sz w:val="21"/>
+          <w:szCs w:val="21"/>
+        </w:rPr>
+        <w:t xml:space="preserve"> cmd.exe /k </w:t>
+      </w:r>
+      <w:r>
+        <w:rPr>
+          <w:rFonts w:ascii="Consolas" w:eastAsia="Times New Roman" w:hAnsi="Consolas" w:cs="Times New Roman"/>
+          <w:color w:val="CE9178"/>
+          <w:sz w:val="21"/>
+          <w:szCs w:val="21"/>
+        </w:rPr>
+        <w:t>"cd C:\Program Files\MongoDB\Server\5.0\bin &amp;&amp; mongod.exe --</w:t>
+      </w:r>
+      <w:proofErr w:type="spellStart"/>
+      <w:r>
+        <w:rPr>
+          <w:rFonts w:ascii="Consolas" w:eastAsia="Times New Roman" w:hAnsi="Consolas" w:cs="Times New Roman"/>
+          <w:color w:val="CE9178"/>
+          <w:sz w:val="21"/>
+          <w:szCs w:val="21"/>
+        </w:rPr>
+        <w:t>dbpath</w:t>
+      </w:r>
+      <w:proofErr w:type="spellEnd"/>
+      <w:r>
+        <w:rPr>
+          <w:rFonts w:ascii="Consolas" w:eastAsia="Times New Roman" w:hAnsi="Consolas" w:cs="Times New Roman"/>
+          <w:color w:val="CE9178"/>
+          <w:sz w:val="21"/>
+          <w:szCs w:val="21"/>
+        </w:rPr>
+        <w:t xml:space="preserve"> C:\data5\db"</w:t>
+      </w:r>
+    </w:p>
+    <w:p>
+      <w:pPr>
         <w:rPr>
           <w:rFonts w:ascii="Times New Roman" w:hAnsi="Times New Roman" w:cs="Times New Roman"/>
           <w:b/>
           <w:color w:val="FF0000"/>
           <w:sz w:val="28"/>
           <w:szCs w:val="28"/>
+        </w:rPr>
+      </w:pPr>
+    </w:p>
+    <w:p>
+      <w:pPr>
+        <w:pStyle w:val="Prrafodelista"/>
+        <w:numPr>
+          <w:ilvl w:val="0"/>
+          <w:numId w:val="10"/>
+        </w:numPr>
+        <w:rPr>
+          <w:lang w:val="es-AR"/>
+        </w:rPr>
+      </w:pPr>
+      <w:r>
+        <w:rPr>
+          <w:lang w:val="es-AR"/>
+        </w:rPr>
+        <w:t xml:space="preserve">cd </w:t>
+      </w:r>
+      <w:r>
+        <w:rPr>
+          <w:rFonts w:ascii="Consolas" w:eastAsia="Times New Roman" w:hAnsi="Consolas" w:cs="Times New Roman"/>
+          <w:color w:val="CE9178"/>
+          <w:sz w:val="21"/>
+          <w:szCs w:val="21"/>
+          <w:lang w:val="es-AR"/>
+        </w:rPr>
+        <w:t>C:\xampp\htdocs\api-rest-red-social</w:t>
+      </w:r>
+      <w:r>
+        <w:rPr>
+          <w:rFonts w:ascii="Consolas" w:eastAsia="Times New Roman" w:hAnsi="Consolas" w:cs="Times New Roman"/>
+          <w:color w:val="CE9178"/>
+          <w:sz w:val="21"/>
+          <w:szCs w:val="21"/>
+          <w:lang w:val="es-AR"/>
+        </w:rPr>
+        <w:t xml:space="preserve"> </w:t>
+      </w:r>
+      <w:r>
+        <w:rPr>
+          <w:lang w:val="es-AR"/>
+        </w:rPr>
+        <w:t>(ubicarse en la ruta especificada) y una vez situado en esa ruta ejecutar</w:t>
+      </w:r>
+      <w:r>
+        <w:rPr>
+          <w:lang w:val="es-AR"/>
+        </w:rPr>
+        <w:t xml:space="preserve"> </w:t>
+      </w:r>
+      <w:proofErr w:type="spellStart"/>
+      <w:r>
+        <w:rPr>
+          <w:rFonts w:ascii="Consolas" w:eastAsia="Times New Roman" w:hAnsi="Consolas" w:cs="Times New Roman"/>
+          <w:color w:val="CE9178"/>
+          <w:sz w:val="21"/>
+          <w:szCs w:val="21"/>
+          <w:lang w:val="es-AR"/>
+        </w:rPr>
+        <w:t>npm</w:t>
+      </w:r>
+      <w:proofErr w:type="spellEnd"/>
+      <w:r>
+        <w:rPr>
+          <w:rFonts w:ascii="Consolas" w:eastAsia="Times New Roman" w:hAnsi="Consolas" w:cs="Times New Roman"/>
+          <w:color w:val="CE9178"/>
+          <w:sz w:val="21"/>
+          <w:szCs w:val="21"/>
+          <w:lang w:val="es-AR"/>
+        </w:rPr>
+        <w:t xml:space="preserve"> </w:t>
+      </w:r>
+      <w:proofErr w:type="spellStart"/>
+      <w:r>
+        <w:rPr>
+          <w:rFonts w:ascii="Consolas" w:eastAsia="Times New Roman" w:hAnsi="Consolas" w:cs="Times New Roman"/>
+          <w:color w:val="CE9178"/>
+          <w:sz w:val="21"/>
+          <w:szCs w:val="21"/>
+          <w:lang w:val="es-AR"/>
+        </w:rPr>
+        <w:t>start</w:t>
+      </w:r>
+      <w:proofErr w:type="spellEnd"/>
+      <w:r>
+        <w:rPr>
+          <w:rFonts w:ascii="Consolas" w:eastAsia="Times New Roman" w:hAnsi="Consolas" w:cs="Times New Roman"/>
+          <w:color w:val="CE9178"/>
+          <w:sz w:val="21"/>
+          <w:szCs w:val="21"/>
+          <w:lang w:val="es-AR"/>
+        </w:rPr>
+        <w:t xml:space="preserve"> </w:t>
+      </w:r>
+      <w:r>
+        <w:rPr>
+          <w:lang w:val="es-AR"/>
+        </w:rPr>
+        <w:t xml:space="preserve">para levantar servidor de nuestro proyecto de </w:t>
+      </w:r>
+      <w:proofErr w:type="spellStart"/>
+      <w:r>
+        <w:rPr>
+          <w:lang w:val="es-AR"/>
+        </w:rPr>
+        <w:t>node</w:t>
+      </w:r>
+      <w:proofErr w:type="spellEnd"/>
+      <w:r>
+        <w:rPr>
+          <w:lang w:val="es-AR"/>
+        </w:rPr>
+        <w:t>.</w:t>
+      </w:r>
+    </w:p>
+    <w:p>
+      <w:pPr>
+        <w:shd w:val="clear" w:color="auto" w:fill="1F1F1F"/>
+        <w:spacing w:after="0" w:line="285" w:lineRule="atLeast"/>
+        <w:rPr>
+          <w:rFonts w:ascii="Consolas" w:eastAsia="Times New Roman" w:hAnsi="Consolas" w:cs="Times New Roman"/>
+          <w:color w:val="CCCCCC"/>
+          <w:sz w:val="21"/>
+          <w:szCs w:val="21"/>
+        </w:rPr>
+      </w:pPr>
+      <w:r>
+        <w:rPr>
+          <w:rFonts w:ascii="Consolas" w:eastAsia="Times New Roman" w:hAnsi="Consolas" w:cs="Times New Roman"/>
+          <w:color w:val="569CD6"/>
+          <w:sz w:val="21"/>
+          <w:szCs w:val="21"/>
+          <w:lang w:val="es-AR"/>
+        </w:rPr>
+        <w:t xml:space="preserve"> </w:t>
+      </w:r>
+      <w:r>
+        <w:rPr>
+          <w:rFonts w:ascii="Consolas" w:eastAsia="Times New Roman" w:hAnsi="Consolas" w:cs="Times New Roman"/>
+          <w:color w:val="569CD6"/>
+          <w:sz w:val="21"/>
+          <w:szCs w:val="21"/>
+        </w:rPr>
+        <w:t>start</w:t>
+      </w:r>
+      <w:r>
+        <w:rPr>
+          <w:rFonts w:ascii="Consolas" w:eastAsia="Times New Roman" w:hAnsi="Consolas" w:cs="Times New Roman"/>
+          <w:color w:val="CCCCCC"/>
+          <w:sz w:val="21"/>
+          <w:szCs w:val="21"/>
+        </w:rPr>
+        <w:t xml:space="preserve"> cmd.exe /k </w:t>
+      </w:r>
+      <w:r>
+        <w:rPr>
+          <w:rFonts w:ascii="Consolas" w:eastAsia="Times New Roman" w:hAnsi="Consolas" w:cs="Times New Roman"/>
+          <w:color w:val="CE9178"/>
+          <w:sz w:val="21"/>
+          <w:szCs w:val="21"/>
+        </w:rPr>
+        <w:t xml:space="preserve">"cd C:\xampp\htdocs\api-rest-red-social &amp;&amp; </w:t>
+      </w:r>
+      <w:proofErr w:type="spellStart"/>
+      <w:r>
+        <w:rPr>
+          <w:rFonts w:ascii="Consolas" w:eastAsia="Times New Roman" w:hAnsi="Consolas" w:cs="Times New Roman"/>
+          <w:color w:val="CE9178"/>
+          <w:sz w:val="21"/>
+          <w:szCs w:val="21"/>
+        </w:rPr>
+        <w:t>npm</w:t>
+      </w:r>
+      <w:proofErr w:type="spellEnd"/>
+      <w:r>
+        <w:rPr>
+          <w:rFonts w:ascii="Consolas" w:eastAsia="Times New Roman" w:hAnsi="Consolas" w:cs="Times New Roman"/>
+          <w:color w:val="CE9178"/>
+          <w:sz w:val="21"/>
+          <w:szCs w:val="21"/>
+        </w:rPr>
+        <w:t xml:space="preserve"> start"</w:t>
+      </w:r>
+    </w:p>
+    <w:p>
+      <w:pPr>
+        <w:rPr>
+          <w:rFonts w:ascii="Times New Roman" w:hAnsi="Times New Roman" w:cs="Times New Roman"/>
+          <w:b/>
+          <w:color w:val="FF0000"/>
+          <w:sz w:val="28"/>
+          <w:szCs w:val="28"/>
+        </w:rPr>
+      </w:pPr>
+    </w:p>
+    <w:p>
+      <w:pPr>
+        <w:pStyle w:val="Prrafodelista"/>
+        <w:numPr>
+          <w:ilvl w:val="0"/>
+          <w:numId w:val="10"/>
+        </w:numPr>
+        <w:rPr>
+          <w:lang w:val="es-AR"/>
+        </w:rPr>
+      </w:pPr>
+      <w:r>
+        <w:rPr>
+          <w:lang w:val="es-AR"/>
+        </w:rPr>
+        <w:t xml:space="preserve">cd </w:t>
+      </w:r>
+      <w:r>
+        <w:rPr>
+          <w:rFonts w:ascii="Consolas" w:eastAsia="Times New Roman" w:hAnsi="Consolas" w:cs="Times New Roman"/>
+          <w:color w:val="CE9178"/>
+          <w:sz w:val="21"/>
+          <w:szCs w:val="21"/>
+          <w:lang w:val="es-AR"/>
+        </w:rPr>
+        <w:t xml:space="preserve">C:\xampp\htdocs\proyectosReact\master-react\015-proyecto3 </w:t>
+      </w:r>
+      <w:r>
+        <w:rPr>
+          <w:lang w:val="es-AR"/>
+        </w:rPr>
+        <w:t xml:space="preserve">(ubicarse en la ruta especificada) y una vez situado en esa ruta ejecutar </w:t>
+      </w:r>
+      <w:proofErr w:type="spellStart"/>
+      <w:r>
+        <w:rPr>
+          <w:rFonts w:ascii="Consolas" w:eastAsia="Times New Roman" w:hAnsi="Consolas" w:cs="Times New Roman"/>
+          <w:color w:val="CE9178"/>
+          <w:sz w:val="21"/>
+          <w:szCs w:val="21"/>
+          <w:lang w:val="es-AR"/>
+        </w:rPr>
+        <w:t>npm</w:t>
+      </w:r>
+      <w:proofErr w:type="spellEnd"/>
+      <w:r>
+        <w:rPr>
+          <w:rFonts w:ascii="Consolas" w:eastAsia="Times New Roman" w:hAnsi="Consolas" w:cs="Times New Roman"/>
+          <w:color w:val="CE9178"/>
+          <w:sz w:val="21"/>
+          <w:szCs w:val="21"/>
+          <w:lang w:val="es-AR"/>
+        </w:rPr>
+        <w:t xml:space="preserve"> run </w:t>
+      </w:r>
+      <w:proofErr w:type="spellStart"/>
+      <w:r>
+        <w:rPr>
+          <w:rFonts w:ascii="Consolas" w:eastAsia="Times New Roman" w:hAnsi="Consolas" w:cs="Times New Roman"/>
+          <w:color w:val="CE9178"/>
+          <w:sz w:val="21"/>
+          <w:szCs w:val="21"/>
+          <w:lang w:val="es-AR"/>
+        </w:rPr>
+        <w:t>dev</w:t>
+      </w:r>
+      <w:proofErr w:type="spellEnd"/>
+      <w:r>
+        <w:rPr>
+          <w:lang w:val="es-AR"/>
+        </w:rPr>
+        <w:t xml:space="preserve"> </w:t>
+      </w:r>
+      <w:r>
+        <w:rPr>
+          <w:lang w:val="es-AR"/>
+        </w:rPr>
+        <w:t>para levantar servidor de nue</w:t>
+      </w:r>
+      <w:r>
+        <w:rPr>
+          <w:lang w:val="es-AR"/>
+        </w:rPr>
+        <w:t xml:space="preserve">stro proyecto de </w:t>
+      </w:r>
+      <w:proofErr w:type="spellStart"/>
+      <w:r>
+        <w:rPr>
+          <w:lang w:val="es-AR"/>
+        </w:rPr>
+        <w:t>react</w:t>
+      </w:r>
+      <w:proofErr w:type="spellEnd"/>
+      <w:r>
+        <w:rPr>
+          <w:lang w:val="es-AR"/>
+        </w:rPr>
+        <w:t xml:space="preserve"> creado con Vite</w:t>
+      </w:r>
+      <w:r>
+        <w:rPr>
+          <w:lang w:val="es-AR"/>
+        </w:rPr>
+        <w:t>.</w:t>
+      </w:r>
+    </w:p>
+    <w:p>
+      <w:pPr>
+        <w:shd w:val="clear" w:color="auto" w:fill="1F1F1F"/>
+        <w:spacing w:after="0" w:line="285" w:lineRule="atLeast"/>
+        <w:rPr>
+          <w:rFonts w:ascii="Consolas" w:eastAsia="Times New Roman" w:hAnsi="Consolas" w:cs="Times New Roman"/>
+          <w:color w:val="CCCCCC"/>
+          <w:sz w:val="21"/>
+          <w:szCs w:val="21"/>
+        </w:rPr>
+      </w:pPr>
+      <w:r>
+        <w:rPr>
+          <w:rFonts w:ascii="Consolas" w:eastAsia="Times New Roman" w:hAnsi="Consolas" w:cs="Times New Roman"/>
+          <w:color w:val="569CD6"/>
+          <w:sz w:val="21"/>
+          <w:szCs w:val="21"/>
+        </w:rPr>
+        <w:t>start</w:t>
+      </w:r>
+      <w:r>
+        <w:rPr>
+          <w:rFonts w:ascii="Consolas" w:eastAsia="Times New Roman" w:hAnsi="Consolas" w:cs="Times New Roman"/>
+          <w:color w:val="CCCCCC"/>
+          <w:sz w:val="21"/>
+          <w:szCs w:val="21"/>
+        </w:rPr>
+        <w:t xml:space="preserve"> cmd.exe /k </w:t>
+      </w:r>
+      <w:r>
+        <w:rPr>
+          <w:rFonts w:ascii="Consolas" w:eastAsia="Times New Roman" w:hAnsi="Consolas" w:cs="Times New Roman"/>
+          <w:color w:val="CE9178"/>
+          <w:sz w:val="21"/>
+          <w:szCs w:val="21"/>
+        </w:rPr>
+        <w:t xml:space="preserve">"C:\xampp\htdocs\proyectosReact\master-react\015-proyecto3 &amp;&amp; </w:t>
+      </w:r>
+      <w:proofErr w:type="spellStart"/>
+      <w:r>
+        <w:rPr>
+          <w:rFonts w:ascii="Consolas" w:eastAsia="Times New Roman" w:hAnsi="Consolas" w:cs="Times New Roman"/>
+          <w:color w:val="CE9178"/>
+          <w:sz w:val="21"/>
+          <w:szCs w:val="21"/>
+        </w:rPr>
+        <w:t>npm</w:t>
+      </w:r>
+      <w:proofErr w:type="spellEnd"/>
+      <w:r>
+        <w:rPr>
+          <w:rFonts w:ascii="Consolas" w:eastAsia="Times New Roman" w:hAnsi="Consolas" w:cs="Times New Roman"/>
+          <w:color w:val="CE9178"/>
+          <w:sz w:val="21"/>
+          <w:szCs w:val="21"/>
+        </w:rPr>
+        <w:t xml:space="preserve"> run dev"</w:t>
+      </w:r>
+    </w:p>
+    <w:p>
+      <w:pPr>
+        <w:rPr>
+          <w:rFonts w:ascii="Times New Roman" w:hAnsi="Times New Roman" w:cs="Times New Roman"/>
+          <w:b/>
+          <w:color w:val="FF0000"/>
+          <w:sz w:val="28"/>
+          <w:szCs w:val="28"/>
+        </w:rPr>
+      </w:pPr>
+    </w:p>
+    <w:p>
+      <w:pPr>
+        <w:pStyle w:val="Prrafodelista"/>
+        <w:numPr>
+          <w:ilvl w:val="0"/>
+          <w:numId w:val="10"/>
+        </w:numPr>
+      </w:pPr>
+      <w:proofErr w:type="spellStart"/>
+      <w:r>
+        <w:t>Ejecutar</w:t>
+      </w:r>
+      <w:proofErr w:type="spellEnd"/>
+      <w:r>
+        <w:t xml:space="preserve"> el </w:t>
+      </w:r>
+      <w:proofErr w:type="spellStart"/>
+      <w:r>
+        <w:t>archivo</w:t>
+      </w:r>
+      <w:proofErr w:type="spellEnd"/>
+      <w:r>
+        <w:t xml:space="preserve"> con extension .exe </w:t>
+      </w:r>
+      <w:proofErr w:type="spellStart"/>
+      <w:r>
+        <w:t>situado</w:t>
+      </w:r>
+      <w:proofErr w:type="spellEnd"/>
+      <w:r>
+        <w:t xml:space="preserve"> </w:t>
+      </w:r>
+      <w:proofErr w:type="spellStart"/>
+      <w:r>
+        <w:t>en</w:t>
+      </w:r>
+      <w:proofErr w:type="spellEnd"/>
+      <w:r>
+        <w:t xml:space="preserve"> la </w:t>
+      </w:r>
+      <w:proofErr w:type="spellStart"/>
+      <w:r>
+        <w:t>sgte</w:t>
+      </w:r>
+      <w:proofErr w:type="spellEnd"/>
+      <w:r>
+        <w:t xml:space="preserve"> </w:t>
+      </w:r>
+      <w:proofErr w:type="spellStart"/>
+      <w:r>
+        <w:t>ruta</w:t>
+      </w:r>
+      <w:proofErr w:type="spellEnd"/>
+      <w:r>
+        <w:t>:</w:t>
+      </w:r>
+      <w:r>
+        <w:rPr>
+          <w:rFonts w:ascii="Consolas" w:eastAsia="Times New Roman" w:hAnsi="Consolas" w:cs="Times New Roman"/>
+          <w:color w:val="CE9178"/>
+          <w:sz w:val="21"/>
+          <w:szCs w:val="21"/>
+        </w:rPr>
+        <w:t xml:space="preserve"> </w:t>
+      </w:r>
+      <w:r>
+        <w:rPr>
+          <w:rFonts w:ascii="Consolas" w:eastAsia="Times New Roman" w:hAnsi="Consolas" w:cs="Times New Roman"/>
+          <w:color w:val="CE9178"/>
+          <w:sz w:val="21"/>
+          <w:szCs w:val="21"/>
+        </w:rPr>
+        <w:t xml:space="preserve">C:\Users\User\AppData\Roaming\Microsoft\Windows\Start Menu\Programs\MongoDB </w:t>
+      </w:r>
+      <w:proofErr w:type="spellStart"/>
+      <w:r>
+        <w:rPr>
+          <w:rFonts w:ascii="Consolas" w:eastAsia="Times New Roman" w:hAnsi="Consolas" w:cs="Times New Roman"/>
+          <w:color w:val="CE9178"/>
+          <w:sz w:val="21"/>
+          <w:szCs w:val="21"/>
+        </w:rPr>
+        <w:t>Inc</w:t>
+      </w:r>
+      <w:proofErr w:type="spellEnd"/>
+      <w:r>
+        <w:rPr>
+          <w:rFonts w:ascii="Consolas" w:eastAsia="Times New Roman" w:hAnsi="Consolas" w:cs="Times New Roman"/>
+          <w:color w:val="CE9178"/>
+          <w:sz w:val="21"/>
+          <w:szCs w:val="21"/>
+        </w:rPr>
+        <w:t>\MongoDBCompass.exe</w:t>
+      </w:r>
+    </w:p>
+    <w:p>
+      <w:pPr>
+        <w:shd w:val="clear" w:color="auto" w:fill="1F1F1F"/>
+        <w:spacing w:after="0" w:line="285" w:lineRule="atLeast"/>
+        <w:rPr>
+          <w:rFonts w:ascii="Consolas" w:eastAsia="Times New Roman" w:hAnsi="Consolas" w:cs="Times New Roman"/>
+          <w:color w:val="CCCCCC"/>
+          <w:sz w:val="21"/>
+          <w:szCs w:val="21"/>
+        </w:rPr>
+      </w:pPr>
+      <w:r>
+        <w:rPr>
+          <w:rFonts w:ascii="Consolas" w:eastAsia="Times New Roman" w:hAnsi="Consolas" w:cs="Times New Roman"/>
+          <w:color w:val="569CD6"/>
+          <w:sz w:val="21"/>
+          <w:szCs w:val="21"/>
+        </w:rPr>
+        <w:t>start</w:t>
+      </w:r>
+      <w:r>
+        <w:rPr>
+          <w:rFonts w:ascii="Consolas" w:eastAsia="Times New Roman" w:hAnsi="Consolas" w:cs="Times New Roman"/>
+          <w:color w:val="CCCCCC"/>
+          <w:sz w:val="21"/>
+          <w:szCs w:val="21"/>
+        </w:rPr>
+        <w:t xml:space="preserve"> </w:t>
+      </w:r>
+      <w:r>
+        <w:rPr>
+          <w:rFonts w:ascii="Consolas" w:eastAsia="Times New Roman" w:hAnsi="Consolas" w:cs="Times New Roman"/>
+          <w:color w:val="CE9178"/>
+          <w:sz w:val="21"/>
+          <w:szCs w:val="21"/>
+        </w:rPr>
+        <w:t xml:space="preserve">"C:\Users\User\AppData\Roaming\Microsoft\Windows\Start Menu\Programs\MongoDB </w:t>
+      </w:r>
+      <w:proofErr w:type="spellStart"/>
+      <w:r>
+        <w:rPr>
+          <w:rFonts w:ascii="Consolas" w:eastAsia="Times New Roman" w:hAnsi="Consolas" w:cs="Times New Roman"/>
+          <w:color w:val="CE9178"/>
+          <w:sz w:val="21"/>
+          <w:szCs w:val="21"/>
+        </w:rPr>
+        <w:t>Inc</w:t>
+      </w:r>
+      <w:proofErr w:type="spellEnd"/>
+      <w:r>
+        <w:rPr>
+          <w:rFonts w:ascii="Consolas" w:eastAsia="Times New Roman" w:hAnsi="Consolas" w:cs="Times New Roman"/>
+          <w:color w:val="CE9178"/>
+          <w:sz w:val="21"/>
+          <w:szCs w:val="21"/>
+        </w:rPr>
+        <w:t>\MongoDBCompass.exe"</w:t>
+      </w:r>
+    </w:p>
+    <w:p>
+      <w:pPr>
+        <w:rPr>
+          <w:rFonts w:ascii="Times New Roman" w:hAnsi="Times New Roman" w:cs="Times New Roman"/>
+          <w:b/>
+          <w:color w:val="FF0000"/>
+          <w:sz w:val="28"/>
+          <w:szCs w:val="28"/>
+        </w:rPr>
+      </w:pPr>
+    </w:p>
+    <w:p>
+      <w:pPr>
+        <w:pStyle w:val="Prrafodelista"/>
+        <w:numPr>
+          <w:ilvl w:val="0"/>
+          <w:numId w:val="10"/>
+        </w:numPr>
+      </w:pPr>
+      <w:proofErr w:type="spellStart"/>
+      <w:r>
+        <w:t>Ejecutar</w:t>
+      </w:r>
+      <w:proofErr w:type="spellEnd"/>
+      <w:r>
+        <w:t xml:space="preserve"> el </w:t>
+      </w:r>
+      <w:proofErr w:type="spellStart"/>
+      <w:r>
+        <w:t>archivo</w:t>
+      </w:r>
+      <w:proofErr w:type="spellEnd"/>
+      <w:r>
+        <w:t xml:space="preserve"> con extension .exe </w:t>
+      </w:r>
+      <w:proofErr w:type="spellStart"/>
+      <w:r>
+        <w:t>situado</w:t>
+      </w:r>
+      <w:proofErr w:type="spellEnd"/>
+      <w:r>
+        <w:t xml:space="preserve"> </w:t>
+      </w:r>
+      <w:proofErr w:type="spellStart"/>
+      <w:r>
+        <w:t>en</w:t>
+      </w:r>
+      <w:proofErr w:type="spellEnd"/>
+      <w:r>
+        <w:t xml:space="preserve"> la </w:t>
+      </w:r>
+      <w:proofErr w:type="spellStart"/>
+      <w:r>
+        <w:t>sgte</w:t>
+      </w:r>
+      <w:proofErr w:type="spellEnd"/>
+      <w:r>
+        <w:t xml:space="preserve"> </w:t>
+      </w:r>
+      <w:proofErr w:type="spellStart"/>
+      <w:r>
+        <w:t>ruta</w:t>
+      </w:r>
+      <w:proofErr w:type="spellEnd"/>
+      <w:r>
+        <w:t>:</w:t>
+      </w:r>
+      <w:r>
+        <w:rPr>
+          <w:rFonts w:ascii="Consolas" w:eastAsia="Times New Roman" w:hAnsi="Consolas" w:cs="Times New Roman"/>
+          <w:color w:val="CE9178"/>
+          <w:sz w:val="21"/>
+          <w:szCs w:val="21"/>
+        </w:rPr>
+        <w:t xml:space="preserve"> C:\Users\User\AppData\Roaming\Microsoft\Windows\Start Menu\Programs\Postman\Postman.exe</w:t>
+      </w:r>
+      <w:r>
+        <w:rPr>
+          <w:rFonts w:ascii="Consolas" w:eastAsia="Times New Roman" w:hAnsi="Consolas" w:cs="Times New Roman"/>
+          <w:color w:val="CE9178"/>
+          <w:sz w:val="21"/>
+          <w:szCs w:val="21"/>
+        </w:rPr>
+        <w:t xml:space="preserve"> </w:t>
+      </w:r>
+    </w:p>
+    <w:p>
+      <w:pPr>
+        <w:shd w:val="clear" w:color="auto" w:fill="1F1F1F"/>
+        <w:spacing w:after="0" w:line="285" w:lineRule="atLeast"/>
+        <w:rPr>
+          <w:rFonts w:ascii="Consolas" w:eastAsia="Times New Roman" w:hAnsi="Consolas" w:cs="Times New Roman"/>
+          <w:color w:val="CCCCCC"/>
+          <w:sz w:val="21"/>
+          <w:szCs w:val="21"/>
+        </w:rPr>
+      </w:pPr>
+      <w:r>
+        <w:rPr>
+          <w:rFonts w:ascii="Consolas" w:eastAsia="Times New Roman" w:hAnsi="Consolas" w:cs="Times New Roman"/>
+          <w:color w:val="569CD6"/>
+          <w:sz w:val="21"/>
+          <w:szCs w:val="21"/>
+        </w:rPr>
+        <w:t>start</w:t>
+      </w:r>
+      <w:r>
+        <w:rPr>
+          <w:rFonts w:ascii="Consolas" w:eastAsia="Times New Roman" w:hAnsi="Consolas" w:cs="Times New Roman"/>
+          <w:color w:val="CCCCCC"/>
+          <w:sz w:val="21"/>
+          <w:szCs w:val="21"/>
+        </w:rPr>
+        <w:t xml:space="preserve"> </w:t>
+      </w:r>
+      <w:r>
+        <w:rPr>
+          <w:rFonts w:ascii="Consolas" w:eastAsia="Times New Roman" w:hAnsi="Consolas" w:cs="Times New Roman"/>
+          <w:color w:val="CE9178"/>
+          <w:sz w:val="21"/>
+          <w:szCs w:val="21"/>
+        </w:rPr>
+        <w:t>"C:\Users\User\AppData\Roaming\Microsoft\Windows\Start Menu\Programs\Postman\Postman.exe"</w:t>
+      </w:r>
+    </w:p>
+    <w:p>
+      <w:pPr>
+        <w:rPr>
+          <w:rFonts w:ascii="Times New Roman" w:hAnsi="Times New Roman" w:cs="Times New Roman"/>
+          <w:b/>
+          <w:color w:val="FF0000"/>
+          <w:sz w:val="28"/>
+          <w:szCs w:val="28"/>
+        </w:rPr>
+      </w:pPr>
+    </w:p>
+    <w:p>
+      <w:pPr>
+        <w:rPr>
+          <w:rFonts w:ascii="Times New Roman" w:hAnsi="Times New Roman" w:cs="Times New Roman"/>
+          <w:b/>
+          <w:color w:val="FF0000"/>
+          <w:sz w:val="28"/>
+          <w:szCs w:val="28"/>
+        </w:rPr>
+      </w:pPr>
+    </w:p>
+    <w:p>
+      <w:pPr>
+        <w:rPr>
+          <w:rFonts w:ascii="Times New Roman" w:hAnsi="Times New Roman" w:cs="Times New Roman"/>
+          <w:b/>
+          <w:color w:val="FF0000"/>
+          <w:sz w:val="28"/>
+          <w:szCs w:val="28"/>
+          <w:lang w:val="es-AR"/>
+        </w:rPr>
+      </w:pPr>
+      <w:r>
+        <w:rPr>
+          <w:rFonts w:ascii="Times New Roman" w:hAnsi="Times New Roman" w:cs="Times New Roman"/>
+          <w:b/>
+          <w:color w:val="FF0000"/>
+          <w:sz w:val="28"/>
+          <w:szCs w:val="28"/>
+          <w:lang w:val="es-AR"/>
+        </w:rPr>
+        <w:lastRenderedPageBreak/>
+        <w:t xml:space="preserve">Soluciones a todos los posibles errores de </w:t>
+      </w:r>
+      <w:proofErr w:type="spellStart"/>
+      <w:r>
+        <w:rPr>
+          <w:rFonts w:ascii="Times New Roman" w:hAnsi="Times New Roman" w:cs="Times New Roman"/>
+          <w:b/>
+          <w:color w:val="FF0000"/>
+          <w:sz w:val="28"/>
+          <w:szCs w:val="28"/>
+          <w:lang w:val="es-AR"/>
+        </w:rPr>
+        <w:t>MongoDb</w:t>
+      </w:r>
+      <w:proofErr w:type="spellEnd"/>
+      <w:r>
+        <w:rPr>
+          <w:rFonts w:ascii="Times New Roman" w:hAnsi="Times New Roman" w:cs="Times New Roman"/>
+          <w:b/>
+          <w:color w:val="FF0000"/>
+          <w:sz w:val="28"/>
+          <w:szCs w:val="28"/>
+          <w:lang w:val="es-AR"/>
+        </w:rPr>
+        <w:t xml:space="preserve"> y </w:t>
+      </w:r>
+      <w:proofErr w:type="spellStart"/>
+      <w:r>
+        <w:rPr>
+          <w:rFonts w:ascii="Times New Roman" w:hAnsi="Times New Roman" w:cs="Times New Roman"/>
+          <w:b/>
+          <w:color w:val="FF0000"/>
+          <w:sz w:val="28"/>
+          <w:szCs w:val="28"/>
+          <w:lang w:val="es-AR"/>
+        </w:rPr>
+        <w:t>Mongoose</w:t>
+      </w:r>
+      <w:proofErr w:type="spellEnd"/>
+      <w:r>
+        <w:rPr>
+          <w:rFonts w:ascii="Times New Roman" w:hAnsi="Times New Roman" w:cs="Times New Roman"/>
+          <w:b/>
+          <w:color w:val="FF0000"/>
+          <w:sz w:val="28"/>
+          <w:szCs w:val="28"/>
           <w:lang w:val="es-AR"/>
         </w:rPr>
         <w:t>: Clase 168</w:t>
@@ -3671,16 +4593,8 @@
         <w:rPr>
           <w:lang w:val="es-AR"/>
         </w:rPr>
-        <w:t xml:space="preserve">Accediendo al </w:t>
-      </w:r>
-      <w:proofErr w:type="spellStart"/>
-      <w:r>
-        <w:rPr>
-          <w:lang w:val="es-AR"/>
-        </w:rPr>
-        <w:t>sgte</w:t>
-      </w:r>
-      <w:proofErr w:type="spellEnd"/>
+        <w:t>Accediendo al sgte</w:t>
+      </w:r>
       <w:r>
         <w:rPr>
           <w:lang w:val="es-AR"/>
@@ -4039,24 +4953,24 @@
           <w:lang w:val="es-AR"/>
         </w:rPr>
       </w:pPr>
-    </w:p>
-    <w:p>
-      <w:pPr>
-        <w:rPr>
-          <w:b/>
-          <w:lang w:val="es-AR"/>
-        </w:rPr>
-      </w:pPr>
-      <w:proofErr w:type="spellStart"/>
-      <w:r>
-        <w:rPr>
-          <w:b/>
-          <w:lang w:val="es-AR"/>
-        </w:rPr>
-        <w:t>Mongoose</w:t>
-      </w:r>
       <w:bookmarkStart w:id="0" w:name="_GoBack"/>
       <w:bookmarkEnd w:id="0"/>
+    </w:p>
+    <w:p>
+      <w:pPr>
+        <w:rPr>
+          <w:b/>
+          <w:lang w:val="es-AR"/>
+        </w:rPr>
+      </w:pPr>
+      <w:proofErr w:type="spellStart"/>
+      <w:r>
+        <w:rPr>
+          <w:b/>
+          <w:lang w:val="es-AR"/>
+        </w:rPr>
+        <w:t>Mongoose</w:t>
+      </w:r>
       <w:proofErr w:type="spellEnd"/>
     </w:p>
     <w:p>
@@ -4235,21 +5149,7 @@
         <w:rPr>
           <w:lang w:val="es-AR"/>
         </w:rPr>
-        <w:t xml:space="preserve"> es posible usar la </w:t>
-      </w:r>
-      <w:proofErr w:type="spellStart"/>
-      <w:r>
-        <w:rPr>
-          <w:lang w:val="es-AR"/>
-        </w:rPr>
-        <w:t>sgte</w:t>
-      </w:r>
-      <w:proofErr w:type="spellEnd"/>
-      <w:r>
-        <w:rPr>
-          <w:lang w:val="es-AR"/>
-        </w:rPr>
-        <w:t xml:space="preserve"> línea de comandos en el CMD:</w:t>
+        <w:t xml:space="preserve"> es posible usar la sgte línea de comandos en el CMD:</w:t>
       </w:r>
     </w:p>
     <w:p>
@@ -6797,21 +7697,7 @@
         <w:rPr>
           <w:lang w:val="es-AR"/>
         </w:rPr>
-        <w:t xml:space="preserve"> la </w:t>
-      </w:r>
-      <w:proofErr w:type="spellStart"/>
-      <w:r>
-        <w:rPr>
-          <w:lang w:val="es-AR"/>
-        </w:rPr>
-        <w:t>sgte</w:t>
-      </w:r>
-      <w:proofErr w:type="spellEnd"/>
-      <w:r>
-        <w:rPr>
-          <w:lang w:val="es-AR"/>
-        </w:rPr>
-        <w:t xml:space="preserve"> línea: </w:t>
+        <w:t xml:space="preserve"> la sgte línea: </w:t>
       </w:r>
     </w:p>
     <w:p>
@@ -8627,21 +9513,7 @@
         <w:rPr>
           <w:lang w:val="es-AR"/>
         </w:rPr>
-        <w:t xml:space="preserve">Para usar la función exportada denominada conexión se escribe lo </w:t>
-      </w:r>
-      <w:proofErr w:type="spellStart"/>
-      <w:r>
-        <w:rPr>
-          <w:lang w:val="es-AR"/>
-        </w:rPr>
-        <w:t>sgte</w:t>
-      </w:r>
-      <w:proofErr w:type="spellEnd"/>
-      <w:r>
-        <w:rPr>
-          <w:lang w:val="es-AR"/>
-        </w:rPr>
-        <w:t xml:space="preserve"> en el index.js:</w:t>
+        <w:t>Para usar la función exportada denominada conexión se escribe lo sgte en el index.js:</w:t>
       </w:r>
     </w:p>
     <w:p>
@@ -10187,21 +11059,7 @@
         <w:rPr>
           <w:lang w:val="es-AR"/>
         </w:rPr>
-        <w:t xml:space="preserve">La validación en este caso es la </w:t>
-      </w:r>
-      <w:proofErr w:type="spellStart"/>
-      <w:r>
-        <w:rPr>
-          <w:lang w:val="es-AR"/>
-        </w:rPr>
-        <w:t>sgte</w:t>
-      </w:r>
-      <w:proofErr w:type="spellEnd"/>
-      <w:r>
-        <w:rPr>
-          <w:lang w:val="es-AR"/>
-        </w:rPr>
-        <w:t>:</w:t>
+        <w:t>La validación en este caso es la sgte:</w:t>
       </w:r>
     </w:p>
     <w:p>
@@ -10283,21 +11141,7 @@
         <w:rPr>
           <w:lang w:val="es-AR"/>
         </w:rPr>
-        <w:t xml:space="preserve"> se escribiría en el archivo lo </w:t>
-      </w:r>
-      <w:proofErr w:type="spellStart"/>
-      <w:r>
-        <w:rPr>
-          <w:lang w:val="es-AR"/>
-        </w:rPr>
-        <w:t>sgte</w:t>
-      </w:r>
-      <w:proofErr w:type="spellEnd"/>
-      <w:r>
-        <w:rPr>
-          <w:lang w:val="es-AR"/>
-        </w:rPr>
-        <w:t>:</w:t>
+        <w:t xml:space="preserve"> se escribiría en el archivo lo sgte:</w:t>
       </w:r>
     </w:p>
     <w:p>
@@ -12852,21 +13696,7 @@
         <w:rPr>
           <w:lang w:val="es-AR"/>
         </w:rPr>
-        <w:t xml:space="preserve"> lo </w:t>
-      </w:r>
-      <w:proofErr w:type="spellStart"/>
-      <w:r>
-        <w:rPr>
-          <w:lang w:val="es-AR"/>
-        </w:rPr>
-        <w:t>sgte</w:t>
-      </w:r>
-      <w:proofErr w:type="spellEnd"/>
-      <w:r>
-        <w:rPr>
-          <w:lang w:val="es-AR"/>
-        </w:rPr>
-        <w:t>:</w:t>
+        <w:t xml:space="preserve"> lo sgte:</w:t>
       </w:r>
     </w:p>
     <w:p>
@@ -13393,21 +14223,7 @@
         <w:rPr>
           <w:lang w:val="es-AR"/>
         </w:rPr>
-        <w:t xml:space="preserve"> lo </w:t>
-      </w:r>
-      <w:proofErr w:type="spellStart"/>
-      <w:r>
-        <w:rPr>
-          <w:lang w:val="es-AR"/>
-        </w:rPr>
-        <w:t>sgte</w:t>
-      </w:r>
-      <w:proofErr w:type="spellEnd"/>
-      <w:r>
-        <w:rPr>
-          <w:lang w:val="es-AR"/>
-        </w:rPr>
-        <w:t>:</w:t>
+        <w:t xml:space="preserve"> lo sgte:</w:t>
       </w:r>
     </w:p>
     <w:p>
@@ -37386,6 +38202,95 @@
     </w:lvl>
   </w:abstractNum>
   <w:abstractNum w:abstractNumId="2" w15:restartNumberingAfterBreak="0">
+    <w:nsid w:val="128D4D3F"/>
+    <w:multiLevelType w:val="hybridMultilevel"/>
+    <w:tmpl w:val="A246EBA8"/>
+    <w:lvl w:ilvl="0" w:tplc="04090011">
+      <w:start w:val="1"/>
+      <w:numFmt w:val="decimal"/>
+      <w:lvlText w:val="%1)"/>
+      <w:lvlJc w:val="left"/>
+      <w:pPr>
+        <w:ind w:left="720" w:hanging="360"/>
+      </w:pPr>
+      <w:rPr>
+        <w:rFonts w:hint="default"/>
+      </w:rPr>
+    </w:lvl>
+    <w:lvl w:ilvl="1" w:tplc="04090019" w:tentative="1">
+      <w:start w:val="1"/>
+      <w:numFmt w:val="lowerLetter"/>
+      <w:lvlText w:val="%2."/>
+      <w:lvlJc w:val="left"/>
+      <w:pPr>
+        <w:ind w:left="1440" w:hanging="360"/>
+      </w:pPr>
+    </w:lvl>
+    <w:lvl w:ilvl="2" w:tplc="0409001B" w:tentative="1">
+      <w:start w:val="1"/>
+      <w:numFmt w:val="lowerRoman"/>
+      <w:lvlText w:val="%3."/>
+      <w:lvlJc w:val="right"/>
+      <w:pPr>
+        <w:ind w:left="2160" w:hanging="180"/>
+      </w:pPr>
+    </w:lvl>
+    <w:lvl w:ilvl="3" w:tplc="0409000F" w:tentative="1">
+      <w:start w:val="1"/>
+      <w:numFmt w:val="decimal"/>
+      <w:lvlText w:val="%4."/>
+      <w:lvlJc w:val="left"/>
+      <w:pPr>
+        <w:ind w:left="2880" w:hanging="360"/>
+      </w:pPr>
+    </w:lvl>
+    <w:lvl w:ilvl="4" w:tplc="04090019" w:tentative="1">
+      <w:start w:val="1"/>
+      <w:numFmt w:val="lowerLetter"/>
+      <w:lvlText w:val="%5."/>
+      <w:lvlJc w:val="left"/>
+      <w:pPr>
+        <w:ind w:left="3600" w:hanging="360"/>
+      </w:pPr>
+    </w:lvl>
+    <w:lvl w:ilvl="5" w:tplc="0409001B" w:tentative="1">
+      <w:start w:val="1"/>
+      <w:numFmt w:val="lowerRoman"/>
+      <w:lvlText w:val="%6."/>
+      <w:lvlJc w:val="right"/>
+      <w:pPr>
+        <w:ind w:left="4320" w:hanging="180"/>
+      </w:pPr>
+    </w:lvl>
+    <w:lvl w:ilvl="6" w:tplc="0409000F" w:tentative="1">
+      <w:start w:val="1"/>
+      <w:numFmt w:val="decimal"/>
+      <w:lvlText w:val="%7."/>
+      <w:lvlJc w:val="left"/>
+      <w:pPr>
+        <w:ind w:left="5040" w:hanging="360"/>
+      </w:pPr>
+    </w:lvl>
+    <w:lvl w:ilvl="7" w:tplc="04090019" w:tentative="1">
+      <w:start w:val="1"/>
+      <w:numFmt w:val="lowerLetter"/>
+      <w:lvlText w:val="%8."/>
+      <w:lvlJc w:val="left"/>
+      <w:pPr>
+        <w:ind w:left="5760" w:hanging="360"/>
+      </w:pPr>
+    </w:lvl>
+    <w:lvl w:ilvl="8" w:tplc="0409001B" w:tentative="1">
+      <w:start w:val="1"/>
+      <w:numFmt w:val="lowerRoman"/>
+      <w:lvlText w:val="%9."/>
+      <w:lvlJc w:val="right"/>
+      <w:pPr>
+        <w:ind w:left="6480" w:hanging="180"/>
+      </w:pPr>
+    </w:lvl>
+  </w:abstractNum>
+  <w:abstractNum w:abstractNumId="3" w15:restartNumberingAfterBreak="0">
     <w:nsid w:val="2109029A"/>
     <w:multiLevelType w:val="hybridMultilevel"/>
     <w:tmpl w:val="3822DFF4"/>
@@ -37475,7 +38380,7 @@
       </w:pPr>
     </w:lvl>
   </w:abstractNum>
-  <w:abstractNum w:abstractNumId="3" w15:restartNumberingAfterBreak="0">
+  <w:abstractNum w:abstractNumId="4" w15:restartNumberingAfterBreak="0">
     <w:nsid w:val="2E8437C6"/>
     <w:multiLevelType w:val="hybridMultilevel"/>
     <w:tmpl w:val="3F0CF8B2"/>
@@ -37564,7 +38469,7 @@
       </w:pPr>
     </w:lvl>
   </w:abstractNum>
-  <w:abstractNum w:abstractNumId="4" w15:restartNumberingAfterBreak="0">
+  <w:abstractNum w:abstractNumId="5" w15:restartNumberingAfterBreak="0">
     <w:nsid w:val="33061AA3"/>
     <w:multiLevelType w:val="hybridMultilevel"/>
     <w:tmpl w:val="3E7801C2"/>
@@ -37653,10 +38558,10 @@
       </w:pPr>
     </w:lvl>
   </w:abstractNum>
-  <w:abstractNum w:abstractNumId="5" w15:restartNumberingAfterBreak="0">
-    <w:nsid w:val="59206C92"/>
+  <w:abstractNum w:abstractNumId="6" w15:restartNumberingAfterBreak="0">
+    <w:nsid w:val="3B0871D4"/>
     <w:multiLevelType w:val="hybridMultilevel"/>
-    <w:tmpl w:val="3F0CF8B2"/>
+    <w:tmpl w:val="A246EBA8"/>
     <w:lvl w:ilvl="0" w:tplc="04090011">
       <w:start w:val="1"/>
       <w:numFmt w:val="decimal"/>
@@ -37742,10 +38647,10 @@
       </w:pPr>
     </w:lvl>
   </w:abstractNum>
-  <w:abstractNum w:abstractNumId="6" w15:restartNumberingAfterBreak="0">
-    <w:nsid w:val="5E4E0E7C"/>
+  <w:abstractNum w:abstractNumId="7" w15:restartNumberingAfterBreak="0">
+    <w:nsid w:val="46986BFC"/>
     <w:multiLevelType w:val="hybridMultilevel"/>
-    <w:tmpl w:val="A0602BB4"/>
+    <w:tmpl w:val="A246EBA8"/>
     <w:lvl w:ilvl="0" w:tplc="04090011">
       <w:start w:val="1"/>
       <w:numFmt w:val="decimal"/>
@@ -37831,10 +38736,10 @@
       </w:pPr>
     </w:lvl>
   </w:abstractNum>
-  <w:abstractNum w:abstractNumId="7" w15:restartNumberingAfterBreak="0">
-    <w:nsid w:val="71201812"/>
+  <w:abstractNum w:abstractNumId="8" w15:restartNumberingAfterBreak="0">
+    <w:nsid w:val="59206C92"/>
     <w:multiLevelType w:val="hybridMultilevel"/>
-    <w:tmpl w:val="A3F22B12"/>
+    <w:tmpl w:val="3F0CF8B2"/>
     <w:lvl w:ilvl="0" w:tplc="04090011">
       <w:start w:val="1"/>
       <w:numFmt w:val="decimal"/>
@@ -37920,7 +38825,185 @@
       </w:pPr>
     </w:lvl>
   </w:abstractNum>
-  <w:abstractNum w:abstractNumId="8" w15:restartNumberingAfterBreak="0">
+  <w:abstractNum w:abstractNumId="9" w15:restartNumberingAfterBreak="0">
+    <w:nsid w:val="5E4E0E7C"/>
+    <w:multiLevelType w:val="hybridMultilevel"/>
+    <w:tmpl w:val="A0602BB4"/>
+    <w:lvl w:ilvl="0" w:tplc="04090011">
+      <w:start w:val="1"/>
+      <w:numFmt w:val="decimal"/>
+      <w:lvlText w:val="%1)"/>
+      <w:lvlJc w:val="left"/>
+      <w:pPr>
+        <w:ind w:left="720" w:hanging="360"/>
+      </w:pPr>
+      <w:rPr>
+        <w:rFonts w:hint="default"/>
+      </w:rPr>
+    </w:lvl>
+    <w:lvl w:ilvl="1" w:tplc="04090019" w:tentative="1">
+      <w:start w:val="1"/>
+      <w:numFmt w:val="lowerLetter"/>
+      <w:lvlText w:val="%2."/>
+      <w:lvlJc w:val="left"/>
+      <w:pPr>
+        <w:ind w:left="1440" w:hanging="360"/>
+      </w:pPr>
+    </w:lvl>
+    <w:lvl w:ilvl="2" w:tplc="0409001B" w:tentative="1">
+      <w:start w:val="1"/>
+      <w:numFmt w:val="lowerRoman"/>
+      <w:lvlText w:val="%3."/>
+      <w:lvlJc w:val="right"/>
+      <w:pPr>
+        <w:ind w:left="2160" w:hanging="180"/>
+      </w:pPr>
+    </w:lvl>
+    <w:lvl w:ilvl="3" w:tplc="0409000F" w:tentative="1">
+      <w:start w:val="1"/>
+      <w:numFmt w:val="decimal"/>
+      <w:lvlText w:val="%4."/>
+      <w:lvlJc w:val="left"/>
+      <w:pPr>
+        <w:ind w:left="2880" w:hanging="360"/>
+      </w:pPr>
+    </w:lvl>
+    <w:lvl w:ilvl="4" w:tplc="04090019" w:tentative="1">
+      <w:start w:val="1"/>
+      <w:numFmt w:val="lowerLetter"/>
+      <w:lvlText w:val="%5."/>
+      <w:lvlJc w:val="left"/>
+      <w:pPr>
+        <w:ind w:left="3600" w:hanging="360"/>
+      </w:pPr>
+    </w:lvl>
+    <w:lvl w:ilvl="5" w:tplc="0409001B" w:tentative="1">
+      <w:start w:val="1"/>
+      <w:numFmt w:val="lowerRoman"/>
+      <w:lvlText w:val="%6."/>
+      <w:lvlJc w:val="right"/>
+      <w:pPr>
+        <w:ind w:left="4320" w:hanging="180"/>
+      </w:pPr>
+    </w:lvl>
+    <w:lvl w:ilvl="6" w:tplc="0409000F" w:tentative="1">
+      <w:start w:val="1"/>
+      <w:numFmt w:val="decimal"/>
+      <w:lvlText w:val="%7."/>
+      <w:lvlJc w:val="left"/>
+      <w:pPr>
+        <w:ind w:left="5040" w:hanging="360"/>
+      </w:pPr>
+    </w:lvl>
+    <w:lvl w:ilvl="7" w:tplc="04090019" w:tentative="1">
+      <w:start w:val="1"/>
+      <w:numFmt w:val="lowerLetter"/>
+      <w:lvlText w:val="%8."/>
+      <w:lvlJc w:val="left"/>
+      <w:pPr>
+        <w:ind w:left="5760" w:hanging="360"/>
+      </w:pPr>
+    </w:lvl>
+    <w:lvl w:ilvl="8" w:tplc="0409001B" w:tentative="1">
+      <w:start w:val="1"/>
+      <w:numFmt w:val="lowerRoman"/>
+      <w:lvlText w:val="%9."/>
+      <w:lvlJc w:val="right"/>
+      <w:pPr>
+        <w:ind w:left="6480" w:hanging="180"/>
+      </w:pPr>
+    </w:lvl>
+  </w:abstractNum>
+  <w:abstractNum w:abstractNumId="10" w15:restartNumberingAfterBreak="0">
+    <w:nsid w:val="71201812"/>
+    <w:multiLevelType w:val="hybridMultilevel"/>
+    <w:tmpl w:val="A3F22B12"/>
+    <w:lvl w:ilvl="0" w:tplc="04090011">
+      <w:start w:val="1"/>
+      <w:numFmt w:val="decimal"/>
+      <w:lvlText w:val="%1)"/>
+      <w:lvlJc w:val="left"/>
+      <w:pPr>
+        <w:ind w:left="720" w:hanging="360"/>
+      </w:pPr>
+      <w:rPr>
+        <w:rFonts w:hint="default"/>
+      </w:rPr>
+    </w:lvl>
+    <w:lvl w:ilvl="1" w:tplc="04090019" w:tentative="1">
+      <w:start w:val="1"/>
+      <w:numFmt w:val="lowerLetter"/>
+      <w:lvlText w:val="%2."/>
+      <w:lvlJc w:val="left"/>
+      <w:pPr>
+        <w:ind w:left="1440" w:hanging="360"/>
+      </w:pPr>
+    </w:lvl>
+    <w:lvl w:ilvl="2" w:tplc="0409001B" w:tentative="1">
+      <w:start w:val="1"/>
+      <w:numFmt w:val="lowerRoman"/>
+      <w:lvlText w:val="%3."/>
+      <w:lvlJc w:val="right"/>
+      <w:pPr>
+        <w:ind w:left="2160" w:hanging="180"/>
+      </w:pPr>
+    </w:lvl>
+    <w:lvl w:ilvl="3" w:tplc="0409000F" w:tentative="1">
+      <w:start w:val="1"/>
+      <w:numFmt w:val="decimal"/>
+      <w:lvlText w:val="%4."/>
+      <w:lvlJc w:val="left"/>
+      <w:pPr>
+        <w:ind w:left="2880" w:hanging="360"/>
+      </w:pPr>
+    </w:lvl>
+    <w:lvl w:ilvl="4" w:tplc="04090019" w:tentative="1">
+      <w:start w:val="1"/>
+      <w:numFmt w:val="lowerLetter"/>
+      <w:lvlText w:val="%5."/>
+      <w:lvlJc w:val="left"/>
+      <w:pPr>
+        <w:ind w:left="3600" w:hanging="360"/>
+      </w:pPr>
+    </w:lvl>
+    <w:lvl w:ilvl="5" w:tplc="0409001B" w:tentative="1">
+      <w:start w:val="1"/>
+      <w:numFmt w:val="lowerRoman"/>
+      <w:lvlText w:val="%6."/>
+      <w:lvlJc w:val="right"/>
+      <w:pPr>
+        <w:ind w:left="4320" w:hanging="180"/>
+      </w:pPr>
+    </w:lvl>
+    <w:lvl w:ilvl="6" w:tplc="0409000F" w:tentative="1">
+      <w:start w:val="1"/>
+      <w:numFmt w:val="decimal"/>
+      <w:lvlText w:val="%7."/>
+      <w:lvlJc w:val="left"/>
+      <w:pPr>
+        <w:ind w:left="5040" w:hanging="360"/>
+      </w:pPr>
+    </w:lvl>
+    <w:lvl w:ilvl="7" w:tplc="04090019" w:tentative="1">
+      <w:start w:val="1"/>
+      <w:numFmt w:val="lowerLetter"/>
+      <w:lvlText w:val="%8."/>
+      <w:lvlJc w:val="left"/>
+      <w:pPr>
+        <w:ind w:left="5760" w:hanging="360"/>
+      </w:pPr>
+    </w:lvl>
+    <w:lvl w:ilvl="8" w:tplc="0409001B" w:tentative="1">
+      <w:start w:val="1"/>
+      <w:numFmt w:val="lowerRoman"/>
+      <w:lvlText w:val="%9."/>
+      <w:lvlJc w:val="right"/>
+      <w:pPr>
+        <w:ind w:left="6480" w:hanging="180"/>
+      </w:pPr>
+    </w:lvl>
+  </w:abstractNum>
+  <w:abstractNum w:abstractNumId="11" w15:restartNumberingAfterBreak="0">
     <w:nsid w:val="74966835"/>
     <w:multiLevelType w:val="hybridMultilevel"/>
     <w:tmpl w:val="3E9C692C"/>
@@ -38010,17 +39093,195 @@
       </w:pPr>
     </w:lvl>
   </w:abstractNum>
+  <w:abstractNum w:abstractNumId="12" w15:restartNumberingAfterBreak="0">
+    <w:nsid w:val="76CF4151"/>
+    <w:multiLevelType w:val="hybridMultilevel"/>
+    <w:tmpl w:val="A246EBA8"/>
+    <w:lvl w:ilvl="0" w:tplc="04090011">
+      <w:start w:val="1"/>
+      <w:numFmt w:val="decimal"/>
+      <w:lvlText w:val="%1)"/>
+      <w:lvlJc w:val="left"/>
+      <w:pPr>
+        <w:ind w:left="720" w:hanging="360"/>
+      </w:pPr>
+      <w:rPr>
+        <w:rFonts w:hint="default"/>
+      </w:rPr>
+    </w:lvl>
+    <w:lvl w:ilvl="1" w:tplc="04090019" w:tentative="1">
+      <w:start w:val="1"/>
+      <w:numFmt w:val="lowerLetter"/>
+      <w:lvlText w:val="%2."/>
+      <w:lvlJc w:val="left"/>
+      <w:pPr>
+        <w:ind w:left="1440" w:hanging="360"/>
+      </w:pPr>
+    </w:lvl>
+    <w:lvl w:ilvl="2" w:tplc="0409001B" w:tentative="1">
+      <w:start w:val="1"/>
+      <w:numFmt w:val="lowerRoman"/>
+      <w:lvlText w:val="%3."/>
+      <w:lvlJc w:val="right"/>
+      <w:pPr>
+        <w:ind w:left="2160" w:hanging="180"/>
+      </w:pPr>
+    </w:lvl>
+    <w:lvl w:ilvl="3" w:tplc="0409000F" w:tentative="1">
+      <w:start w:val="1"/>
+      <w:numFmt w:val="decimal"/>
+      <w:lvlText w:val="%4."/>
+      <w:lvlJc w:val="left"/>
+      <w:pPr>
+        <w:ind w:left="2880" w:hanging="360"/>
+      </w:pPr>
+    </w:lvl>
+    <w:lvl w:ilvl="4" w:tplc="04090019" w:tentative="1">
+      <w:start w:val="1"/>
+      <w:numFmt w:val="lowerLetter"/>
+      <w:lvlText w:val="%5."/>
+      <w:lvlJc w:val="left"/>
+      <w:pPr>
+        <w:ind w:left="3600" w:hanging="360"/>
+      </w:pPr>
+    </w:lvl>
+    <w:lvl w:ilvl="5" w:tplc="0409001B" w:tentative="1">
+      <w:start w:val="1"/>
+      <w:numFmt w:val="lowerRoman"/>
+      <w:lvlText w:val="%6."/>
+      <w:lvlJc w:val="right"/>
+      <w:pPr>
+        <w:ind w:left="4320" w:hanging="180"/>
+      </w:pPr>
+    </w:lvl>
+    <w:lvl w:ilvl="6" w:tplc="0409000F" w:tentative="1">
+      <w:start w:val="1"/>
+      <w:numFmt w:val="decimal"/>
+      <w:lvlText w:val="%7."/>
+      <w:lvlJc w:val="left"/>
+      <w:pPr>
+        <w:ind w:left="5040" w:hanging="360"/>
+      </w:pPr>
+    </w:lvl>
+    <w:lvl w:ilvl="7" w:tplc="04090019" w:tentative="1">
+      <w:start w:val="1"/>
+      <w:numFmt w:val="lowerLetter"/>
+      <w:lvlText w:val="%8."/>
+      <w:lvlJc w:val="left"/>
+      <w:pPr>
+        <w:ind w:left="5760" w:hanging="360"/>
+      </w:pPr>
+    </w:lvl>
+    <w:lvl w:ilvl="8" w:tplc="0409001B" w:tentative="1">
+      <w:start w:val="1"/>
+      <w:numFmt w:val="lowerRoman"/>
+      <w:lvlText w:val="%9."/>
+      <w:lvlJc w:val="right"/>
+      <w:pPr>
+        <w:ind w:left="6480" w:hanging="180"/>
+      </w:pPr>
+    </w:lvl>
+  </w:abstractNum>
+  <w:abstractNum w:abstractNumId="13" w15:restartNumberingAfterBreak="0">
+    <w:nsid w:val="7BE728F3"/>
+    <w:multiLevelType w:val="hybridMultilevel"/>
+    <w:tmpl w:val="A246EBA8"/>
+    <w:lvl w:ilvl="0" w:tplc="04090011">
+      <w:start w:val="1"/>
+      <w:numFmt w:val="decimal"/>
+      <w:lvlText w:val="%1)"/>
+      <w:lvlJc w:val="left"/>
+      <w:pPr>
+        <w:ind w:left="720" w:hanging="360"/>
+      </w:pPr>
+      <w:rPr>
+        <w:rFonts w:hint="default"/>
+      </w:rPr>
+    </w:lvl>
+    <w:lvl w:ilvl="1" w:tplc="04090019" w:tentative="1">
+      <w:start w:val="1"/>
+      <w:numFmt w:val="lowerLetter"/>
+      <w:lvlText w:val="%2."/>
+      <w:lvlJc w:val="left"/>
+      <w:pPr>
+        <w:ind w:left="1440" w:hanging="360"/>
+      </w:pPr>
+    </w:lvl>
+    <w:lvl w:ilvl="2" w:tplc="0409001B" w:tentative="1">
+      <w:start w:val="1"/>
+      <w:numFmt w:val="lowerRoman"/>
+      <w:lvlText w:val="%3."/>
+      <w:lvlJc w:val="right"/>
+      <w:pPr>
+        <w:ind w:left="2160" w:hanging="180"/>
+      </w:pPr>
+    </w:lvl>
+    <w:lvl w:ilvl="3" w:tplc="0409000F" w:tentative="1">
+      <w:start w:val="1"/>
+      <w:numFmt w:val="decimal"/>
+      <w:lvlText w:val="%4."/>
+      <w:lvlJc w:val="left"/>
+      <w:pPr>
+        <w:ind w:left="2880" w:hanging="360"/>
+      </w:pPr>
+    </w:lvl>
+    <w:lvl w:ilvl="4" w:tplc="04090019" w:tentative="1">
+      <w:start w:val="1"/>
+      <w:numFmt w:val="lowerLetter"/>
+      <w:lvlText w:val="%5."/>
+      <w:lvlJc w:val="left"/>
+      <w:pPr>
+        <w:ind w:left="3600" w:hanging="360"/>
+      </w:pPr>
+    </w:lvl>
+    <w:lvl w:ilvl="5" w:tplc="0409001B" w:tentative="1">
+      <w:start w:val="1"/>
+      <w:numFmt w:val="lowerRoman"/>
+      <w:lvlText w:val="%6."/>
+      <w:lvlJc w:val="right"/>
+      <w:pPr>
+        <w:ind w:left="4320" w:hanging="180"/>
+      </w:pPr>
+    </w:lvl>
+    <w:lvl w:ilvl="6" w:tplc="0409000F" w:tentative="1">
+      <w:start w:val="1"/>
+      <w:numFmt w:val="decimal"/>
+      <w:lvlText w:val="%7."/>
+      <w:lvlJc w:val="left"/>
+      <w:pPr>
+        <w:ind w:left="5040" w:hanging="360"/>
+      </w:pPr>
+    </w:lvl>
+    <w:lvl w:ilvl="7" w:tplc="04090019" w:tentative="1">
+      <w:start w:val="1"/>
+      <w:numFmt w:val="lowerLetter"/>
+      <w:lvlText w:val="%8."/>
+      <w:lvlJc w:val="left"/>
+      <w:pPr>
+        <w:ind w:left="5760" w:hanging="360"/>
+      </w:pPr>
+    </w:lvl>
+    <w:lvl w:ilvl="8" w:tplc="0409001B" w:tentative="1">
+      <w:start w:val="1"/>
+      <w:numFmt w:val="lowerRoman"/>
+      <w:lvlText w:val="%9."/>
+      <w:lvlJc w:val="right"/>
+      <w:pPr>
+        <w:ind w:left="6480" w:hanging="180"/>
+      </w:pPr>
+    </w:lvl>
+  </w:abstractNum>
   <w:num w:numId="1">
-    <w:abstractNumId w:val="6"/>
+    <w:abstractNumId w:val="9"/>
   </w:num>
   <w:num w:numId="2">
-    <w:abstractNumId w:val="3"/>
+    <w:abstractNumId w:val="4"/>
   </w:num>
   <w:num w:numId="3">
-    <w:abstractNumId w:val="5"/>
+    <w:abstractNumId w:val="8"/>
   </w:num>
   <w:num w:numId="4">
-    <w:abstractNumId w:val="4"/>
+    <w:abstractNumId w:val="5"/>
   </w:num>
   <w:num w:numId="5">
     <w:abstractNumId w:val="1"/>
@@ -38029,13 +39290,28 @@
     <w:abstractNumId w:val="0"/>
   </w:num>
   <w:num w:numId="7">
+    <w:abstractNumId w:val="10"/>
+  </w:num>
+  <w:num w:numId="8">
+    <w:abstractNumId w:val="11"/>
+  </w:num>
+  <w:num w:numId="9">
+    <w:abstractNumId w:val="3"/>
+  </w:num>
+  <w:num w:numId="10">
+    <w:abstractNumId w:val="6"/>
+  </w:num>
+  <w:num w:numId="11">
+    <w:abstractNumId w:val="2"/>
+  </w:num>
+  <w:num w:numId="12">
     <w:abstractNumId w:val="7"/>
   </w:num>
-  <w:num w:numId="8">
-    <w:abstractNumId w:val="8"/>
+  <w:num w:numId="13">
+    <w:abstractNumId w:val="12"/>
   </w:num>
-  <w:num w:numId="9">
-    <w:abstractNumId w:val="2"/>
+  <w:num w:numId="14">
+    <w:abstractNumId w:val="13"/>
   </w:num>
 </w:numbering>
 </file>
